--- a/配置文件/0002418_爱奇艺/v7.1.1/渠道参数配置_163_爱奇艺.docx
+++ b/配置文件/0002418_爱奇艺/v7.1.1/渠道参数配置_163_爱奇艺.docx
@@ -167,7 +167,7 @@
     <w:p>
       <w:pPr>
         <w:rPr>
-          <w:rFonts w:ascii="Consolas" w:hAnsi="Consolas" w:cs="Consolas" w:hint="eastAsia"/>
+          <w:rFonts w:ascii="Consolas" w:hAnsi="Consolas" w:cs="Consolas"/>
           <w:color w:val="2A00FF"/>
           <w:kern w:val="0"/>
           <w:sz w:val="18"/>
@@ -306,6 +306,7 @@
       <w:pPr>
         <w:rPr>
           <w:rFonts w:hint="eastAsia"/>
+          <w:noProof/>
         </w:rPr>
       </w:pPr>
       <w:r>
@@ -320,6 +321,71 @@
         </w:rPr>
         <w:t>、</w:t>
       </w:r>
+      <w:r>
+        <w:rPr>
+          <w:rFonts w:hint="eastAsia"/>
+          <w:noProof/>
+          <w:color w:val="FF0000"/>
+        </w:rPr>
+        <w:t>修改</w:t>
+      </w:r>
+      <w:r>
+        <w:rPr>
+          <w:rFonts w:hint="eastAsia"/>
+          <w:noProof/>
+        </w:rPr>
+        <w:t>所有</w:t>
+      </w:r>
+      <w:r>
+        <w:rPr>
+          <w:noProof/>
+          <w:color w:val="FF0000"/>
+        </w:rPr>
+        <w:t>com.ltsdk_163_iqiyi.v7_1_1</w:t>
+      </w:r>
+      <w:r>
+        <w:rPr>
+          <w:rFonts w:hint="eastAsia"/>
+          <w:noProof/>
+        </w:rPr>
+        <w:t xml:space="preserve"> </w:t>
+      </w:r>
+      <w:r>
+        <w:rPr>
+          <w:rFonts w:hint="eastAsia"/>
+          <w:noProof/>
+        </w:rPr>
+        <w:t>为</w:t>
+      </w:r>
+      <w:r>
+        <w:rPr>
+          <w:rFonts w:hint="eastAsia"/>
+          <w:noProof/>
+          <w:color w:val="FF0000"/>
+        </w:rPr>
+        <w:t>游戏包名</w:t>
+      </w:r>
+      <w:r>
+        <w:rPr>
+          <w:rFonts w:hint="eastAsia"/>
+          <w:noProof/>
+        </w:rPr>
+        <w:t>路径</w:t>
+      </w:r>
+    </w:p>
+    <w:p>
+      <w:pPr>
+        <w:rPr>
+          <w:noProof/>
+        </w:rPr>
+      </w:pPr>
+    </w:p>
+    <w:p>
+      <w:pPr>
+        <w:rPr>
+          <w:rFonts w:hint="eastAsia"/>
+        </w:rPr>
+      </w:pPr>
       <w:r>
         <w:rPr>
           <w:rFonts w:hint="eastAsia"/>
@@ -327,9 +393,9 @@
         </w:rPr>
         <w:drawing>
           <wp:inline distT="0" distB="0" distL="0" distR="0">
-            <wp:extent cx="2581275" cy="267335"/>
-            <wp:effectExtent l="19050" t="0" r="9525" b="0"/>
-            <wp:docPr id="4" name="图片 4"/>
+            <wp:extent cx="6481608" cy="984739"/>
+            <wp:effectExtent l="19050" t="0" r="0" b="0"/>
+            <wp:docPr id="7" name="图片 7"/>
             <wp:cNvGraphicFramePr>
               <a:graphicFrameLocks xmlns:a="http://schemas.openxmlformats.org/drawingml/2006/main" noChangeAspect="1"/>
             </wp:cNvGraphicFramePr>
@@ -337,7 +403,7 @@
               <a:graphicData uri="http://schemas.openxmlformats.org/drawingml/2006/picture">
                 <pic:pic xmlns:pic="http://schemas.openxmlformats.org/drawingml/2006/picture">
                   <pic:nvPicPr>
-                    <pic:cNvPr id="0" name="Picture 4"/>
+                    <pic:cNvPr id="0" name="Picture 7"/>
                     <pic:cNvPicPr>
                       <a:picLocks noChangeAspect="1" noChangeArrowheads="1"/>
                     </pic:cNvPicPr>
@@ -352,7 +418,7 @@
                   <pic:spPr bwMode="auto">
                     <a:xfrm>
                       <a:off x="0" y="0"/>
-                      <a:ext cx="2581275" cy="267335"/>
+                      <a:ext cx="6491461" cy="986236"/>
                     </a:xfrm>
                     <a:prstGeom prst="rect">
                       <a:avLst/>
@@ -379,14 +445,11 @@
         </w:rPr>
       </w:pPr>
       <w:r>
-        <w:rPr>
-          <w:noProof/>
-        </w:rPr>
         <w:drawing>
           <wp:inline distT="0" distB="0" distL="0" distR="0">
-            <wp:extent cx="5274310" cy="1007911"/>
-            <wp:effectExtent l="19050" t="0" r="2540" b="0"/>
-            <wp:docPr id="6" name="图片 4"/>
+            <wp:extent cx="3418742" cy="129690"/>
+            <wp:effectExtent l="19050" t="0" r="0" b="0"/>
+            <wp:docPr id="9" name="图片 13"/>
             <wp:cNvGraphicFramePr>
               <a:graphicFrameLocks xmlns:a="http://schemas.openxmlformats.org/drawingml/2006/main" noChangeAspect="1"/>
             </wp:cNvGraphicFramePr>
@@ -394,7 +457,7 @@
               <a:graphicData uri="http://schemas.openxmlformats.org/drawingml/2006/picture">
                 <pic:pic xmlns:pic="http://schemas.openxmlformats.org/drawingml/2006/picture">
                   <pic:nvPicPr>
-                    <pic:cNvPr id="0" name="Picture 4"/>
+                    <pic:cNvPr id="0" name="Picture 13"/>
                     <pic:cNvPicPr>
                       <a:picLocks noChangeAspect="1" noChangeArrowheads="1"/>
                     </pic:cNvPicPr>
@@ -409,7 +472,7 @@
                   <pic:spPr bwMode="auto">
                     <a:xfrm>
                       <a:off x="0" y="0"/>
-                      <a:ext cx="5274310" cy="1007911"/>
+                      <a:ext cx="3418742" cy="129690"/>
                     </a:xfrm>
                     <a:prstGeom prst="rect">
                       <a:avLst/>
@@ -430,16 +493,35 @@
       </w:r>
     </w:p>
     <w:p>
-      <w:r>
-        <w:rPr>
-          <w:noProof/>
-        </w:rPr>
-        <w:lastRenderedPageBreak/>
+      <w:pPr>
+        <w:rPr>
+          <w:rFonts w:hint="eastAsia"/>
+        </w:rPr>
+      </w:pPr>
+    </w:p>
+    <w:p>
+      <w:pPr>
+        <w:rPr>
+          <w:rFonts w:hint="eastAsia"/>
+        </w:rPr>
+      </w:pPr>
+      <w:r>
+        <w:rPr>
+          <w:rFonts w:hint="eastAsia"/>
+        </w:rPr>
+        <w:t>复制原包名路径</w:t>
+      </w:r>
+    </w:p>
+    <w:p>
+      <w:r>
+        <w:rPr>
+          <w:noProof/>
+        </w:rPr>
         <w:drawing>
           <wp:inline distT="0" distB="0" distL="0" distR="0">
-            <wp:extent cx="5274310" cy="1156872"/>
-            <wp:effectExtent l="19050" t="0" r="2540" b="0"/>
-            <wp:docPr id="8" name="图片 7"/>
+            <wp:extent cx="2598072" cy="202223"/>
+            <wp:effectExtent l="19050" t="0" r="0" b="0"/>
+            <wp:docPr id="2" name="图片 10"/>
             <wp:cNvGraphicFramePr>
               <a:graphicFrameLocks xmlns:a="http://schemas.openxmlformats.org/drawingml/2006/main" noChangeAspect="1"/>
             </wp:cNvGraphicFramePr>
@@ -447,7 +529,7 @@
               <a:graphicData uri="http://schemas.openxmlformats.org/drawingml/2006/picture">
                 <pic:pic xmlns:pic="http://schemas.openxmlformats.org/drawingml/2006/picture">
                   <pic:nvPicPr>
-                    <pic:cNvPr id="0" name="Picture 7"/>
+                    <pic:cNvPr id="0" name="Picture 10"/>
                     <pic:cNvPicPr>
                       <a:picLocks noChangeAspect="1" noChangeArrowheads="1"/>
                     </pic:cNvPicPr>
@@ -462,7 +544,7 @@
                   <pic:spPr bwMode="auto">
                     <a:xfrm>
                       <a:off x="0" y="0"/>
-                      <a:ext cx="5274310" cy="1156872"/>
+                      <a:ext cx="2599535" cy="202337"/>
                     </a:xfrm>
                     <a:prstGeom prst="rect">
                       <a:avLst/>
@@ -480,6 +562,138 @@
             </a:graphic>
           </wp:inline>
         </w:drawing>
+      </w:r>
+      <w:r>
+        <w:rPr>
+          <w:rFonts w:hint="eastAsia"/>
+          <w:noProof/>
+        </w:rPr>
+        <w:drawing>
+          <wp:inline distT="0" distB="0" distL="0" distR="0">
+            <wp:extent cx="1489075" cy="202565"/>
+            <wp:effectExtent l="19050" t="0" r="0" b="0"/>
+            <wp:docPr id="34" name="图片 34"/>
+            <wp:cNvGraphicFramePr>
+              <a:graphicFrameLocks xmlns:a="http://schemas.openxmlformats.org/drawingml/2006/main" noChangeAspect="1"/>
+            </wp:cNvGraphicFramePr>
+            <a:graphic xmlns:a="http://schemas.openxmlformats.org/drawingml/2006/main">
+              <a:graphicData uri="http://schemas.openxmlformats.org/drawingml/2006/picture">
+                <pic:pic xmlns:pic="http://schemas.openxmlformats.org/drawingml/2006/picture">
+                  <pic:nvPicPr>
+                    <pic:cNvPr id="0" name="Picture 34"/>
+                    <pic:cNvPicPr>
+                      <a:picLocks noChangeAspect="1" noChangeArrowheads="1"/>
+                    </pic:cNvPicPr>
+                  </pic:nvPicPr>
+                  <pic:blipFill>
+                    <a:blip r:embed="rId12"/>
+                    <a:srcRect/>
+                    <a:stretch>
+                      <a:fillRect/>
+                    </a:stretch>
+                  </pic:blipFill>
+                  <pic:spPr bwMode="auto">
+                    <a:xfrm>
+                      <a:off x="0" y="0"/>
+                      <a:ext cx="1489075" cy="202565"/>
+                    </a:xfrm>
+                    <a:prstGeom prst="rect">
+                      <a:avLst/>
+                    </a:prstGeom>
+                    <a:noFill/>
+                    <a:ln w="9525">
+                      <a:noFill/>
+                      <a:miter lim="800000"/>
+                      <a:headEnd/>
+                      <a:tailEnd/>
+                    </a:ln>
+                  </pic:spPr>
+                </pic:pic>
+              </a:graphicData>
+            </a:graphic>
+          </wp:inline>
+        </w:drawing>
+      </w:r>
+      <w:r>
+        <w:t xml:space="preserve"> </w:t>
+      </w:r>
+    </w:p>
+    <w:p>
+      <w:r>
+        <w:rPr>
+          <w:rFonts w:hint="eastAsia"/>
+        </w:rPr>
+        <w:lastRenderedPageBreak/>
+        <w:t>到</w:t>
+      </w:r>
+      <w:r>
+        <w:rPr>
+          <w:rFonts w:hint="eastAsia"/>
+        </w:rPr>
+        <w:t>smali\</w:t>
+      </w:r>
+      <w:r>
+        <w:rPr>
+          <w:rFonts w:hint="eastAsia"/>
+        </w:rPr>
+        <w:t>游戏包名路径</w:t>
+      </w:r>
+      <w:r>
+        <w:rPr>
+          <w:rFonts w:hint="eastAsia"/>
+        </w:rPr>
+        <w:t>\</w:t>
+      </w:r>
+      <w:r>
+        <w:t>wxapi</w:t>
+      </w:r>
+      <w:r>
+        <w:rPr>
+          <w:rFonts w:hint="eastAsia"/>
+        </w:rPr>
+        <w:t>\</w:t>
+      </w:r>
+      <w:r>
+        <w:t>WXEntryActivity.smali</w:t>
+      </w:r>
+      <w:r>
+        <w:t>，</w:t>
+      </w:r>
+      <w:r>
+        <w:rPr>
+          <w:rFonts w:hint="eastAsia"/>
+        </w:rPr>
+        <w:t>修改文件中</w:t>
+      </w:r>
+      <w:r>
+        <w:t>com</w:t>
+      </w:r>
+      <w:r>
+        <w:rPr>
+          <w:rFonts w:hint="eastAsia"/>
+        </w:rPr>
+        <w:t>/</w:t>
+      </w:r>
+      <w:r>
+        <w:t>ltsdk_163_iqiyi</w:t>
+      </w:r>
+      <w:r>
+        <w:rPr>
+          <w:rFonts w:hint="eastAsia"/>
+        </w:rPr>
+        <w:t>/</w:t>
+      </w:r>
+      <w:r>
+        <w:t>v7_1_1</w:t>
+      </w:r>
+      <w:r>
+        <w:t>为游戏包名对应路径</w:t>
+      </w:r>
+      <w:r>
+        <w:rPr>
+          <w:rFonts w:hint="eastAsia"/>
+        </w:rPr>
+        <w:t>。</w:t>
       </w:r>
     </w:p>
     <w:p/>
